--- a/Documents/Báo cáo hàng tuần/N05_G14_BaoCao.docx
+++ b/Documents/Báo cáo hàng tuần/N05_G14_BaoCao.docx
@@ -12266,9 +12266,9 @@
           <w:lang w:val="vi-VN"/>
         </w:rPr>
         <w:drawing>
-          <wp:inline distT="0" distB="0" distL="0" distR="0" wp14:anchorId="0B8B409D" wp14:editId="2A535757">
-            <wp:extent cx="5943600" cy="3061970"/>
-            <wp:effectExtent l="0" t="0" r="0" b="5080"/>
+          <wp:inline distT="0" distB="0" distL="0" distR="0" wp14:anchorId="0B8B409D" wp14:editId="758E5783">
+            <wp:extent cx="5943600" cy="1526020"/>
+            <wp:effectExtent l="0" t="0" r="0" b="0"/>
             <wp:docPr id="1097027007" name="Hình ảnh 1"/>
             <wp:cNvGraphicFramePr>
               <a:graphicFrameLocks xmlns:a="http://schemas.openxmlformats.org/drawingml/2006/main" noChangeAspect="1"/>
@@ -12277,11 +12277,17 @@
               <a:graphicData uri="http://schemas.openxmlformats.org/drawingml/2006/picture">
                 <pic:pic xmlns:pic="http://schemas.openxmlformats.org/drawingml/2006/picture">
                   <pic:nvPicPr>
-                    <pic:cNvPr id="1097027007" name=""/>
+                    <pic:cNvPr id="1097027007" name="Hình ảnh 1"/>
                     <pic:cNvPicPr/>
                   </pic:nvPicPr>
                   <pic:blipFill>
-                    <a:blip r:embed="rId33"/>
+                    <a:blip r:embed="rId33" cstate="print">
+                      <a:extLst>
+                        <a:ext uri="{28A0092B-C50C-407E-A947-70E740481C1C}">
+                          <a14:useLocalDpi xmlns:a14="http://schemas.microsoft.com/office/drawing/2010/main" val="0"/>
+                        </a:ext>
+                      </a:extLst>
+                    </a:blip>
                     <a:stretch>
                       <a:fillRect/>
                     </a:stretch>
@@ -12289,7 +12295,7 @@
                   <pic:spPr>
                     <a:xfrm>
                       <a:off x="0" y="0"/>
-                      <a:ext cx="5943600" cy="3061970"/>
+                      <a:ext cx="5943600" cy="1526020"/>
                     </a:xfrm>
                     <a:prstGeom prst="rect">
                       <a:avLst/>
@@ -22499,12 +22505,6 @@
 </file>
 
 <file path=customXml/item1.xml><?xml version="1.0" encoding="utf-8"?>
-<p:properties xmlns:p="http://schemas.microsoft.com/office/2006/metadata/properties" xmlns:xsi="http://www.w3.org/2001/XMLSchema-instance" xmlns:pc="http://schemas.microsoft.com/office/infopath/2007/PartnerControls">
-  <documentManagement/>
-</p:properties>
-</file>
-
-<file path=customXml/item2.xml><?xml version="1.0" encoding="utf-8"?>
 <ct:contentTypeSchema xmlns:ct="http://schemas.microsoft.com/office/2006/metadata/contentType" xmlns:ma="http://schemas.microsoft.com/office/2006/metadata/properties/metaAttributes" ct:_="" ma:_="" ma:contentTypeName="Tài liệu" ma:contentTypeID="0x010100F5861A6DD83DF941A60168F89A40ECA0" ma:contentTypeVersion="4" ma:contentTypeDescription="Tạo tài liệu mới." ma:contentTypeScope="" ma:versionID="f3a58cf26f55adbeef934a85fab86f3d">
   <xsd:schema xmlns:xsd="http://www.w3.org/2001/XMLSchema" xmlns:xs="http://www.w3.org/2001/XMLSchema" xmlns:p="http://schemas.microsoft.com/office/2006/metadata/properties" xmlns:ns3="cf8e3f05-98df-4c12-9718-03092e234684" targetNamespace="http://schemas.microsoft.com/office/2006/metadata/properties" ma:root="true" ma:fieldsID="b16b78d17dbb7e21a6972f4032fb149d" ns3:_="">
     <xsd:import namespace="cf8e3f05-98df-4c12-9718-03092e234684"/>
@@ -22648,11 +22648,13 @@
 </ct:contentTypeSchema>
 </file>
 
-<file path=customXml/item3.xml><?xml version="1.0" encoding="utf-8"?>
-<b:Sources xmlns:b="http://schemas.openxmlformats.org/officeDocument/2006/bibliography" xmlns="http://schemas.openxmlformats.org/officeDocument/2006/bibliography" SelectedStyle="\APASixthEditionOfficeOnline.xsl" StyleName="APA" Version="6"/>
+<file path=customXml/item2.xml><?xml version="1.0" encoding="utf-8"?>
+<p:properties xmlns:p="http://schemas.microsoft.com/office/2006/metadata/properties" xmlns:xsi="http://www.w3.org/2001/XMLSchema-instance" xmlns:pc="http://schemas.microsoft.com/office/infopath/2007/PartnerControls">
+  <documentManagement/>
+</p:properties>
 </file>
 
-<file path=customXml/item4.xml><?xml version="1.0" encoding="utf-8"?>
+<file path=customXml/item3.xml><?xml version="1.0" encoding="utf-8"?>
 <?mso-contentType ?>
 <FormTemplates xmlns="http://schemas.microsoft.com/sharepoint/v3/contenttype/forms">
   <Display>DocumentLibraryForm</Display>
@@ -22661,16 +22663,11 @@
 </FormTemplates>
 </file>
 
-<file path=customXml/itemProps1.xml><?xml version="1.0" encoding="utf-8"?>
-<ds:datastoreItem xmlns:ds="http://schemas.openxmlformats.org/officeDocument/2006/customXml" ds:itemID="{ACBFC553-1BE4-4450-B403-7F12C27FE3CA}">
-  <ds:schemaRefs>
-    <ds:schemaRef ds:uri="http://schemas.microsoft.com/office/2006/metadata/properties"/>
-    <ds:schemaRef ds:uri="http://schemas.microsoft.com/office/infopath/2007/PartnerControls"/>
-  </ds:schemaRefs>
-</ds:datastoreItem>
+<file path=customXml/item4.xml><?xml version="1.0" encoding="utf-8"?>
+<b:Sources xmlns:b="http://schemas.openxmlformats.org/officeDocument/2006/bibliography" xmlns="http://schemas.openxmlformats.org/officeDocument/2006/bibliography" SelectedStyle="\APASixthEditionOfficeOnline.xsl" StyleName="APA" Version="6"/>
 </file>
 
-<file path=customXml/itemProps2.xml><?xml version="1.0" encoding="utf-8"?>
+<file path=customXml/itemProps1.xml><?xml version="1.0" encoding="utf-8"?>
 <ds:datastoreItem xmlns:ds="http://schemas.openxmlformats.org/officeDocument/2006/customXml" ds:itemID="{85140329-7748-4E8B-889A-BD9CD0A3B6A3}">
   <ds:schemaRefs>
     <ds:schemaRef ds:uri="http://schemas.microsoft.com/office/2006/metadata/contentType"/>
@@ -22688,18 +22685,27 @@
 </ds:datastoreItem>
 </file>
 
+<file path=customXml/itemProps2.xml><?xml version="1.0" encoding="utf-8"?>
+<ds:datastoreItem xmlns:ds="http://schemas.openxmlformats.org/officeDocument/2006/customXml" ds:itemID="{ACBFC553-1BE4-4450-B403-7F12C27FE3CA}">
+  <ds:schemaRefs>
+    <ds:schemaRef ds:uri="http://schemas.microsoft.com/office/2006/metadata/properties"/>
+    <ds:schemaRef ds:uri="http://schemas.microsoft.com/office/infopath/2007/PartnerControls"/>
+  </ds:schemaRefs>
+</ds:datastoreItem>
+</file>
+
 <file path=customXml/itemProps3.xml><?xml version="1.0" encoding="utf-8"?>
+<ds:datastoreItem xmlns:ds="http://schemas.openxmlformats.org/officeDocument/2006/customXml" ds:itemID="{4ED417DC-AAC6-4AC2-9B84-BF5AEE7392F8}">
+  <ds:schemaRefs>
+    <ds:schemaRef ds:uri="http://schemas.microsoft.com/sharepoint/v3/contenttype/forms"/>
+  </ds:schemaRefs>
+</ds:datastoreItem>
+</file>
+
+<file path=customXml/itemProps4.xml><?xml version="1.0" encoding="utf-8"?>
 <ds:datastoreItem xmlns:ds="http://schemas.openxmlformats.org/officeDocument/2006/customXml" ds:itemID="{CFED08F9-357C-44E2-B5DF-5D0D31622E89}">
   <ds:schemaRefs>
     <ds:schemaRef ds:uri="http://schemas.openxmlformats.org/officeDocument/2006/bibliography"/>
   </ds:schemaRefs>
 </ds:datastoreItem>
-</file>
-
-<file path=customXml/itemProps4.xml><?xml version="1.0" encoding="utf-8"?>
-<ds:datastoreItem xmlns:ds="http://schemas.openxmlformats.org/officeDocument/2006/customXml" ds:itemID="{4ED417DC-AAC6-4AC2-9B84-BF5AEE7392F8}">
-  <ds:schemaRefs>
-    <ds:schemaRef ds:uri="http://schemas.microsoft.com/sharepoint/v3/contenttype/forms"/>
-  </ds:schemaRefs>
-</ds:datastoreItem>
 </file>
--- a/Documents/Báo cáo hàng tuần/N05_G14_BaoCao.docx
+++ b/Documents/Báo cáo hàng tuần/N05_G14_BaoCao.docx
@@ -12056,30 +12056,29 @@
           <w:cols w:space="720"/>
         </w:sectPr>
       </w:pPr>
-      <w:r>
-        <w:rPr>
-          <w:noProof/>
+      <w:bookmarkStart w:id="20" w:name="_bookmark26"/>
+      <w:bookmarkEnd w:id="20"/>
+      <w:r>
+        <w:rPr>
           <w:sz w:val="20"/>
-          <w:lang w:val="en-US"/>
         </w:rPr>
         <w:drawing>
-          <wp:inline distT="0" distB="0" distL="0" distR="0" wp14:anchorId="782635C6" wp14:editId="0F561F8D">
-            <wp:extent cx="4218214" cy="5050971"/>
+          <wp:inline distT="0" distB="0" distL="0" distR="0" wp14:anchorId="07421D7F" wp14:editId="52099DD5">
+            <wp:extent cx="6001588" cy="7925906"/>
             <wp:effectExtent l="0" t="0" r="0" b="0"/>
-            <wp:docPr id="23" name="Image 23" descr="Ảnh có chứa văn bản, ảnh chụp màn hình, Phông chữ, số&#10;&#10;Nội dung do AI tạo ra có thể không chính xác."/>
+            <wp:docPr id="387781464" name="Picture 1" descr="A screenshot of a chat&#10;&#10;AI-generated content may be incorrect."/>
             <wp:cNvGraphicFramePr>
-              <a:graphicFrameLocks xmlns:a="http://schemas.openxmlformats.org/drawingml/2006/main"/>
+              <a:graphicFrameLocks xmlns:a="http://schemas.openxmlformats.org/drawingml/2006/main" noChangeAspect="1"/>
             </wp:cNvGraphicFramePr>
             <a:graphic xmlns:a="http://schemas.openxmlformats.org/drawingml/2006/main">
               <a:graphicData uri="http://schemas.openxmlformats.org/drawingml/2006/picture">
                 <pic:pic xmlns:pic="http://schemas.openxmlformats.org/drawingml/2006/picture">
                   <pic:nvPicPr>
-                    <pic:cNvPr id="23" name="Image 23" descr="Ảnh có chứa văn bản, ảnh chụp màn hình, Phông chữ, số&#10;&#10;Nội dung do AI tạo ra có thể không chính xác."/>
+                    <pic:cNvPr id="387781464" name="Picture 1" descr="A screenshot of a chat&#10;&#10;AI-generated content may be incorrect."/>
                     <pic:cNvPicPr/>
                   </pic:nvPicPr>
-                  <pic:blipFill rotWithShape="1">
-                    <a:blip r:embed="rId30" cstate="print"/>
-                    <a:srcRect l="1" t="1" r="-1491" b="-1491"/>
+                  <pic:blipFill>
+                    <a:blip r:embed="rId30"/>
                     <a:stretch>
                       <a:fillRect/>
                     </a:stretch>
@@ -12087,7 +12086,7 @@
                   <pic:spPr>
                     <a:xfrm>
                       <a:off x="0" y="0"/>
-                      <a:ext cx="4226856" cy="5061319"/>
+                      <a:ext cx="6001588" cy="7925906"/>
                     </a:xfrm>
                     <a:prstGeom prst="rect">
                       <a:avLst/>
@@ -12099,8 +12098,6 @@
           </wp:inline>
         </w:drawing>
       </w:r>
-      <w:bookmarkStart w:id="20" w:name="_bookmark26"/>
-      <w:bookmarkEnd w:id="20"/>
     </w:p>
     <w:p>
       <w:pPr>
@@ -12123,27 +12120,25 @@
       </w:pPr>
       <w:r>
         <w:rPr>
-          <w:noProof/>
           <w:sz w:val="20"/>
-          <w:lang w:val="en-US"/>
         </w:rPr>
         <w:drawing>
-          <wp:inline distT="0" distB="0" distL="0" distR="0" wp14:anchorId="64550D71" wp14:editId="43D0B304">
-            <wp:extent cx="4528281" cy="3942683"/>
-            <wp:effectExtent l="0" t="0" r="0" b="0"/>
-            <wp:docPr id="24" name="Image 24" descr="Ảnh có chứa văn bản, ảnh chụp màn hình, Phông chữ, số&#10;&#10;Nội dung do AI tạo ra có thể không chính xác."/>
+          <wp:inline distT="0" distB="0" distL="0" distR="0" wp14:anchorId="0C6FD59D" wp14:editId="39629764">
+            <wp:extent cx="4753638" cy="6858957"/>
+            <wp:effectExtent l="0" t="0" r="8890" b="0"/>
+            <wp:docPr id="1524213761" name="Picture 1"/>
             <wp:cNvGraphicFramePr>
-              <a:graphicFrameLocks xmlns:a="http://schemas.openxmlformats.org/drawingml/2006/main"/>
+              <a:graphicFrameLocks xmlns:a="http://schemas.openxmlformats.org/drawingml/2006/main" noChangeAspect="1"/>
             </wp:cNvGraphicFramePr>
             <a:graphic xmlns:a="http://schemas.openxmlformats.org/drawingml/2006/main">
               <a:graphicData uri="http://schemas.openxmlformats.org/drawingml/2006/picture">
                 <pic:pic xmlns:pic="http://schemas.openxmlformats.org/drawingml/2006/picture">
                   <pic:nvPicPr>
-                    <pic:cNvPr id="24" name="Image 24" descr="Ảnh có chứa văn bản, ảnh chụp màn hình, Phông chữ, số&#10;&#10;Nội dung do AI tạo ra có thể không chính xác."/>
+                    <pic:cNvPr id="1524213761" name=""/>
                     <pic:cNvPicPr/>
                   </pic:nvPicPr>
                   <pic:blipFill>
-                    <a:blip r:embed="rId31" cstate="print"/>
+                    <a:blip r:embed="rId31"/>
                     <a:stretch>
                       <a:fillRect/>
                     </a:stretch>
@@ -12151,7 +12146,7 @@
                   <pic:spPr>
                     <a:xfrm>
                       <a:off x="0" y="0"/>
-                      <a:ext cx="4528281" cy="3942683"/>
+                      <a:ext cx="4753638" cy="6858957"/>
                     </a:xfrm>
                     <a:prstGeom prst="rect">
                       <a:avLst/>
@@ -12173,6 +12168,12 @@
         <w:t>Giao diện trang chủ</w:t>
       </w:r>
       <w:bookmarkEnd w:id="22"/>
+      <w:r>
+        <w:rPr>
+          <w:lang w:val="en-US"/>
+        </w:rPr>
+        <w:t xml:space="preserve"> (ADMIN)</w:t>
+      </w:r>
     </w:p>
     <w:p>
       <w:pPr>
@@ -12182,55 +12183,40 @@
       </w:pPr>
     </w:p>
     <w:p>
-      <w:pPr>
+      <w:r>
         <w:rPr>
           <w:lang w:val="vi-VN"/>
         </w:rPr>
-      </w:pPr>
-      <w:r>
-        <w:rPr>
-          <w:noProof/>
-          <w:sz w:val="20"/>
-          <w:lang w:eastAsia="en-US"/>
-        </w:rPr>
+        <w:lastRenderedPageBreak/>
         <w:drawing>
-          <wp:inline distT="0" distB="0" distL="0" distR="0" wp14:anchorId="7F360B35" wp14:editId="4EF8B89C">
-            <wp:extent cx="5836920" cy="2842506"/>
-            <wp:effectExtent l="0" t="0" r="0" b="0"/>
-            <wp:docPr id="25" name="Image 25"/>
+          <wp:inline distT="0" distB="0" distL="0" distR="0" wp14:anchorId="0740172A" wp14:editId="755519C6">
+            <wp:extent cx="5943600" cy="2855595"/>
+            <wp:effectExtent l="0" t="0" r="0" b="1905"/>
+            <wp:docPr id="1463760515" name="Picture 1" descr="A screenshot of a book store&#10;&#10;AI-generated content may be incorrect."/>
             <wp:cNvGraphicFramePr>
-              <a:graphicFrameLocks xmlns:a="http://schemas.openxmlformats.org/drawingml/2006/main"/>
+              <a:graphicFrameLocks xmlns:a="http://schemas.openxmlformats.org/drawingml/2006/main" noChangeAspect="1"/>
             </wp:cNvGraphicFramePr>
             <a:graphic xmlns:a="http://schemas.openxmlformats.org/drawingml/2006/main">
               <a:graphicData uri="http://schemas.openxmlformats.org/drawingml/2006/picture">
                 <pic:pic xmlns:pic="http://schemas.openxmlformats.org/drawingml/2006/picture">
                   <pic:nvPicPr>
-                    <pic:cNvPr id="25" name="Image 25"/>
+                    <pic:cNvPr id="1463760515" name="Picture 1" descr="A screenshot of a book store&#10;&#10;AI-generated content may be incorrect."/>
                     <pic:cNvPicPr/>
                   </pic:nvPicPr>
-                  <pic:blipFill rotWithShape="1">
-                    <a:blip r:embed="rId32" cstate="print"/>
-                    <a:srcRect t="8212" r="1884"/>
+                  <pic:blipFill>
+                    <a:blip r:embed="rId32"/>
                     <a:stretch>
                       <a:fillRect/>
                     </a:stretch>
                   </pic:blipFill>
-                  <pic:spPr bwMode="auto">
+                  <pic:spPr>
                     <a:xfrm>
                       <a:off x="0" y="0"/>
-                      <a:ext cx="5836969" cy="2842530"/>
+                      <a:ext cx="5943600" cy="2855595"/>
                     </a:xfrm>
                     <a:prstGeom prst="rect">
                       <a:avLst/>
                     </a:prstGeom>
-                    <a:ln>
-                      <a:noFill/>
-                    </a:ln>
-                    <a:extLst>
-                      <a:ext uri="{53640926-AAD7-44D8-BBD7-CCE9431645EC}">
-                        <a14:shadowObscured xmlns:a14="http://schemas.microsoft.com/office/drawing/2010/main"/>
-                      </a:ext>
-                    </a:extLst>
                   </pic:spPr>
                 </pic:pic>
               </a:graphicData>
@@ -12239,6 +12225,179 @@
         </w:drawing>
       </w:r>
     </w:p>
+    <w:p/>
+    <w:p>
+      <w:pPr>
+        <w:pStyle w:val="Heading2"/>
+      </w:pPr>
+      <w:r>
+        <w:t xml:space="preserve">Tìm kiếm sách </w:t>
+      </w:r>
+    </w:p>
+    <w:p>
+      <w:r>
+        <w:br/>
+      </w:r>
+      <w:r>
+        <w:drawing>
+          <wp:inline distT="0" distB="0" distL="0" distR="0" wp14:anchorId="683FB5DC" wp14:editId="66923113">
+            <wp:extent cx="5943600" cy="2830830"/>
+            <wp:effectExtent l="0" t="0" r="0" b="7620"/>
+            <wp:docPr id="1618282942" name="Picture 1" descr="A screenshot of a computer&#10;&#10;AI-generated content may be incorrect."/>
+            <wp:cNvGraphicFramePr>
+              <a:graphicFrameLocks xmlns:a="http://schemas.openxmlformats.org/drawingml/2006/main" noChangeAspect="1"/>
+            </wp:cNvGraphicFramePr>
+            <a:graphic xmlns:a="http://schemas.openxmlformats.org/drawingml/2006/main">
+              <a:graphicData uri="http://schemas.openxmlformats.org/drawingml/2006/picture">
+                <pic:pic xmlns:pic="http://schemas.openxmlformats.org/drawingml/2006/picture">
+                  <pic:nvPicPr>
+                    <pic:cNvPr id="1618282942" name="Picture 1" descr="A screenshot of a computer&#10;&#10;AI-generated content may be incorrect."/>
+                    <pic:cNvPicPr/>
+                  </pic:nvPicPr>
+                  <pic:blipFill>
+                    <a:blip r:embed="rId33"/>
+                    <a:stretch>
+                      <a:fillRect/>
+                    </a:stretch>
+                  </pic:blipFill>
+                  <pic:spPr>
+                    <a:xfrm>
+                      <a:off x="0" y="0"/>
+                      <a:ext cx="5943600" cy="2830830"/>
+                    </a:xfrm>
+                    <a:prstGeom prst="rect">
+                      <a:avLst/>
+                    </a:prstGeom>
+                  </pic:spPr>
+                </pic:pic>
+              </a:graphicData>
+            </a:graphic>
+          </wp:inline>
+        </w:drawing>
+      </w:r>
+    </w:p>
+    <w:p/>
+    <w:p>
+      <w:pPr>
+        <w:pStyle w:val="Heading2"/>
+      </w:pPr>
+      <w:r>
+        <w:lastRenderedPageBreak/>
+        <w:t xml:space="preserve">Giao diện quản lý </w:t>
+      </w:r>
+      <w:proofErr w:type="spellStart"/>
+      <w:r>
+        <w:rPr>
+          <w:lang w:val="en-US"/>
+        </w:rPr>
+        <w:t>đơn</w:t>
+      </w:r>
+      <w:proofErr w:type="spellEnd"/>
+      <w:r>
+        <w:rPr>
+          <w:lang w:val="en-US"/>
+        </w:rPr>
+        <w:t xml:space="preserve"> </w:t>
+      </w:r>
+      <w:proofErr w:type="spellStart"/>
+      <w:r>
+        <w:rPr>
+          <w:lang w:val="en-US"/>
+        </w:rPr>
+        <w:t>hàng</w:t>
+      </w:r>
+      <w:proofErr w:type="spellEnd"/>
+    </w:p>
+    <w:p>
+      <w:r>
+        <w:br/>
+      </w:r>
+      <w:r>
+        <w:drawing>
+          <wp:inline distT="0" distB="0" distL="0" distR="0" wp14:anchorId="2EF68DCF" wp14:editId="5DA74BBD">
+            <wp:extent cx="5943600" cy="2859405"/>
+            <wp:effectExtent l="0" t="0" r="0" b="0"/>
+            <wp:docPr id="1849095971" name="Picture 1" descr="A screenshot of a computer&#10;&#10;AI-generated content may be incorrect."/>
+            <wp:cNvGraphicFramePr>
+              <a:graphicFrameLocks xmlns:a="http://schemas.openxmlformats.org/drawingml/2006/main" noChangeAspect="1"/>
+            </wp:cNvGraphicFramePr>
+            <a:graphic xmlns:a="http://schemas.openxmlformats.org/drawingml/2006/main">
+              <a:graphicData uri="http://schemas.openxmlformats.org/drawingml/2006/picture">
+                <pic:pic xmlns:pic="http://schemas.openxmlformats.org/drawingml/2006/picture">
+                  <pic:nvPicPr>
+                    <pic:cNvPr id="1849095971" name="Picture 1" descr="A screenshot of a computer&#10;&#10;AI-generated content may be incorrect."/>
+                    <pic:cNvPicPr/>
+                  </pic:nvPicPr>
+                  <pic:blipFill>
+                    <a:blip r:embed="rId34"/>
+                    <a:stretch>
+                      <a:fillRect/>
+                    </a:stretch>
+                  </pic:blipFill>
+                  <pic:spPr>
+                    <a:xfrm>
+                      <a:off x="0" y="0"/>
+                      <a:ext cx="5943600" cy="2859405"/>
+                    </a:xfrm>
+                    <a:prstGeom prst="rect">
+                      <a:avLst/>
+                    </a:prstGeom>
+                  </pic:spPr>
+                </pic:pic>
+              </a:graphicData>
+            </a:graphic>
+          </wp:inline>
+        </w:drawing>
+      </w:r>
+    </w:p>
+    <w:p/>
+    <w:p>
+      <w:pPr>
+        <w:pStyle w:val="Heading2"/>
+      </w:pPr>
+      <w:r>
+        <w:t>Giao diện trang chủ (USER)</w:t>
+      </w:r>
+    </w:p>
+    <w:p>
+      <w:r>
+        <w:drawing>
+          <wp:inline distT="0" distB="0" distL="0" distR="0" wp14:anchorId="56FBF724" wp14:editId="2F0CC862">
+            <wp:extent cx="5943600" cy="2893060"/>
+            <wp:effectExtent l="0" t="0" r="0" b="2540"/>
+            <wp:docPr id="1458001008" name="Picture 1"/>
+            <wp:cNvGraphicFramePr>
+              <a:graphicFrameLocks xmlns:a="http://schemas.openxmlformats.org/drawingml/2006/main" noChangeAspect="1"/>
+            </wp:cNvGraphicFramePr>
+            <a:graphic xmlns:a="http://schemas.openxmlformats.org/drawingml/2006/main">
+              <a:graphicData uri="http://schemas.openxmlformats.org/drawingml/2006/picture">
+                <pic:pic xmlns:pic="http://schemas.openxmlformats.org/drawingml/2006/picture">
+                  <pic:nvPicPr>
+                    <pic:cNvPr id="1458001008" name=""/>
+                    <pic:cNvPicPr/>
+                  </pic:nvPicPr>
+                  <pic:blipFill>
+                    <a:blip r:embed="rId35"/>
+                    <a:stretch>
+                      <a:fillRect/>
+                    </a:stretch>
+                  </pic:blipFill>
+                  <pic:spPr>
+                    <a:xfrm>
+                      <a:off x="0" y="0"/>
+                      <a:ext cx="5943600" cy="2893060"/>
+                    </a:xfrm>
+                    <a:prstGeom prst="rect">
+                      <a:avLst/>
+                    </a:prstGeom>
+                  </pic:spPr>
+                </pic:pic>
+              </a:graphicData>
+            </a:graphic>
+          </wp:inline>
+        </w:drawing>
+      </w:r>
+    </w:p>
     <w:p>
       <w:pPr>
         <w:pStyle w:val="Heading1"/>
@@ -12255,19 +12414,14 @@
       </w:r>
     </w:p>
     <w:p>
-      <w:pPr>
-        <w:rPr>
-          <w:lang w:val="vi-VN"/>
-        </w:rPr>
-      </w:pPr>
       <w:r>
         <w:rPr>
           <w:noProof/>
           <w:lang w:val="vi-VN"/>
         </w:rPr>
         <w:drawing>
-          <wp:inline distT="0" distB="0" distL="0" distR="0" wp14:anchorId="0B8B409D" wp14:editId="758E5783">
-            <wp:extent cx="5943600" cy="1526020"/>
+          <wp:inline distT="0" distB="0" distL="0" distR="0" wp14:anchorId="0B8B409D" wp14:editId="249826DB">
+            <wp:extent cx="5547360" cy="4084558"/>
             <wp:effectExtent l="0" t="0" r="0" b="0"/>
             <wp:docPr id="1097027007" name="Hình ảnh 1"/>
             <wp:cNvGraphicFramePr>
@@ -12281,7 +12435,7 @@
                     <pic:cNvPicPr/>
                   </pic:nvPicPr>
                   <pic:blipFill>
-                    <a:blip r:embed="rId33" cstate="print">
+                    <a:blip r:embed="rId36">
                       <a:extLst>
                         <a:ext uri="{28A0092B-C50C-407E-A947-70E740481C1C}">
                           <a14:useLocalDpi xmlns:a14="http://schemas.microsoft.com/office/drawing/2010/main" val="0"/>
@@ -12295,7 +12449,7 @@
                   <pic:spPr>
                     <a:xfrm>
                       <a:off x="0" y="0"/>
-                      <a:ext cx="5943600" cy="1526020"/>
+                      <a:ext cx="5559458" cy="4093466"/>
                     </a:xfrm>
                     <a:prstGeom prst="rect">
                       <a:avLst/>
@@ -12309,8 +12463,8 @@
       </w:r>
     </w:p>
     <w:sectPr>
-      <w:headerReference w:type="default" r:id="rId34"/>
-      <w:footerReference w:type="default" r:id="rId35"/>
+      <w:headerReference w:type="default" r:id="rId37"/>
+      <w:footerReference w:type="default" r:id="rId38"/>
       <w:pgSz w:w="12240" w:h="15840"/>
       <w:pgMar w:top="1440" w:right="1440" w:bottom="1440" w:left="1440" w:header="720" w:footer="720" w:gutter="0"/>
       <w:pgNumType w:start="52"/>
@@ -20733,7 +20887,6 @@
   <w:style w:type="character" w:default="1" w:styleId="DefaultParagraphFont">
     <w:name w:val="Default Paragraph Font"/>
     <w:uiPriority w:val="1"/>
-    <w:semiHidden/>
     <w:unhideWhenUsed/>
   </w:style>
   <w:style w:type="table" w:default="1" w:styleId="TableNormal">
@@ -22649,9 +22802,7 @@
 </file>
 
 <file path=customXml/item2.xml><?xml version="1.0" encoding="utf-8"?>
-<p:properties xmlns:p="http://schemas.microsoft.com/office/2006/metadata/properties" xmlns:xsi="http://www.w3.org/2001/XMLSchema-instance" xmlns:pc="http://schemas.microsoft.com/office/infopath/2007/PartnerControls">
-  <documentManagement/>
-</p:properties>
+<b:Sources xmlns:b="http://schemas.openxmlformats.org/officeDocument/2006/bibliography" xmlns="http://schemas.openxmlformats.org/officeDocument/2006/bibliography" SelectedStyle="\APASixthEditionOfficeOnline.xsl" StyleName="APA" Version="6"/>
 </file>
 
 <file path=customXml/item3.xml><?xml version="1.0" encoding="utf-8"?>
@@ -22664,7 +22815,9 @@
 </file>
 
 <file path=customXml/item4.xml><?xml version="1.0" encoding="utf-8"?>
-<b:Sources xmlns:b="http://schemas.openxmlformats.org/officeDocument/2006/bibliography" xmlns="http://schemas.openxmlformats.org/officeDocument/2006/bibliography" SelectedStyle="\APASixthEditionOfficeOnline.xsl" StyleName="APA" Version="6"/>
+<p:properties xmlns:p="http://schemas.microsoft.com/office/2006/metadata/properties" xmlns:xsi="http://www.w3.org/2001/XMLSchema-instance" xmlns:pc="http://schemas.microsoft.com/office/infopath/2007/PartnerControls">
+  <documentManagement/>
+</p:properties>
 </file>
 
 <file path=customXml/itemProps1.xml><?xml version="1.0" encoding="utf-8"?>
@@ -22686,10 +22839,9 @@
 </file>
 
 <file path=customXml/itemProps2.xml><?xml version="1.0" encoding="utf-8"?>
-<ds:datastoreItem xmlns:ds="http://schemas.openxmlformats.org/officeDocument/2006/customXml" ds:itemID="{ACBFC553-1BE4-4450-B403-7F12C27FE3CA}">
+<ds:datastoreItem xmlns:ds="http://schemas.openxmlformats.org/officeDocument/2006/customXml" ds:itemID="{CFED08F9-357C-44E2-B5DF-5D0D31622E89}">
   <ds:schemaRefs>
-    <ds:schemaRef ds:uri="http://schemas.microsoft.com/office/2006/metadata/properties"/>
-    <ds:schemaRef ds:uri="http://schemas.microsoft.com/office/infopath/2007/PartnerControls"/>
+    <ds:schemaRef ds:uri="http://schemas.openxmlformats.org/officeDocument/2006/bibliography"/>
   </ds:schemaRefs>
 </ds:datastoreItem>
 </file>
@@ -22703,9 +22855,10 @@
 </file>
 
 <file path=customXml/itemProps4.xml><?xml version="1.0" encoding="utf-8"?>
-<ds:datastoreItem xmlns:ds="http://schemas.openxmlformats.org/officeDocument/2006/customXml" ds:itemID="{CFED08F9-357C-44E2-B5DF-5D0D31622E89}">
+<ds:datastoreItem xmlns:ds="http://schemas.openxmlformats.org/officeDocument/2006/customXml" ds:itemID="{ACBFC553-1BE4-4450-B403-7F12C27FE3CA}">
   <ds:schemaRefs>
-    <ds:schemaRef ds:uri="http://schemas.openxmlformats.org/officeDocument/2006/bibliography"/>
+    <ds:schemaRef ds:uri="http://schemas.microsoft.com/office/2006/metadata/properties"/>
+    <ds:schemaRef ds:uri="http://schemas.microsoft.com/office/infopath/2007/PartnerControls"/>
   </ds:schemaRefs>
 </ds:datastoreItem>
 </file>